--- a/Documentation/Project Report.docx
+++ b/Documentation/Project Report.docx
@@ -1045,19 +1045,11 @@
       <w:tblPr>
         <w:tblStyle w:val="a"/>
         <w:tblW w:w="5000" w:type="pct"/>
-        <w:tblBorders>
-          <w:top w:val="single" w:sz="4" w:space="0" w:color="auto"/>
-          <w:left w:val="single" w:sz="4" w:space="0" w:color="auto"/>
-          <w:bottom w:val="single" w:sz="4" w:space="0" w:color="auto"/>
-          <w:right w:val="single" w:sz="4" w:space="0" w:color="auto"/>
-          <w:insideH w:val="single" w:sz="4" w:space="0" w:color="auto"/>
-          <w:insideV w:val="single" w:sz="4" w:space="0" w:color="auto"/>
-        </w:tblBorders>
         <w:tblLook w:val="0400" w:firstRow="0" w:lastRow="0" w:firstColumn="0" w:lastColumn="0" w:noHBand="0" w:noVBand="1"/>
       </w:tblPr>
       <w:tblGrid>
-        <w:gridCol w:w="2515"/>
-        <w:gridCol w:w="6835"/>
+        <w:gridCol w:w="2518"/>
+        <w:gridCol w:w="6842"/>
       </w:tblGrid>
       <w:tr>
         <w:trPr>
@@ -1257,6 +1249,8 @@
             </w:r>
           </w:p>
         </w:tc>
+        <w:bookmarkStart w:id="2" w:name="_GoBack"/>
+        <w:bookmarkEnd w:id="2"/>
       </w:tr>
       <w:tr>
         <w:trPr>
@@ -2689,93 +2683,6 @@
                 <pic:pic xmlns:pic="http://schemas.openxmlformats.org/drawingml/2006/picture">
                   <pic:nvPicPr>
                     <pic:cNvPr id="26" name="Picture 26"/>
-                    <pic:cNvPicPr/>
-                  </pic:nvPicPr>
-                  <pic:blipFill>
-                    <a:blip r:embed="rId8">
-                      <a:extLst>
-                        <a:ext uri="{28A0092B-C50C-407E-A947-70E740481C1C}">
-                          <a14:useLocalDpi xmlns:a14="http://schemas.microsoft.com/office/drawing/2010/main" val="0"/>
-                        </a:ext>
-                      </a:extLst>
-                    </a:blip>
-                    <a:stretch>
-                      <a:fillRect/>
-                    </a:stretch>
-                  </pic:blipFill>
-                  <pic:spPr>
-                    <a:xfrm>
-                      <a:off x="0" y="0"/>
-                      <a:ext cx="3343742" cy="5858693"/>
-                    </a:xfrm>
-                    <a:prstGeom prst="rect">
-                      <a:avLst/>
-                    </a:prstGeom>
-                  </pic:spPr>
-                </pic:pic>
-              </a:graphicData>
-            </a:graphic>
-          </wp:inline>
-        </w:drawing>
-      </w:r>
-    </w:p>
-    <w:p>
-      <w:pPr>
-        <w:rPr>
-          <w:rFonts w:ascii="Times New Roman" w:eastAsia="Times New Roman" w:hAnsi="Times New Roman" w:cs="Times New Roman"/>
-          <w:b/>
-          <w:color w:val="00B0F0"/>
-          <w:sz w:val="40"/>
-          <w:szCs w:val="40"/>
-        </w:rPr>
-      </w:pPr>
-      <w:bookmarkStart w:id="2" w:name="_GoBack"/>
-      <w:bookmarkEnd w:id="2"/>
-    </w:p>
-    <w:p>
-      <w:pPr>
-        <w:jc w:val="center"/>
-        <w:rPr>
-          <w:rFonts w:ascii="Times New Roman" w:eastAsia="Times New Roman" w:hAnsi="Times New Roman" w:cs="Times New Roman"/>
-          <w:b/>
-          <w:color w:val="00B0F0"/>
-          <w:sz w:val="40"/>
-          <w:szCs w:val="40"/>
-        </w:rPr>
-      </w:pPr>
-      <w:r>
-        <w:rPr>
-          <w:rFonts w:ascii="Times New Roman" w:eastAsia="Times New Roman" w:hAnsi="Times New Roman" w:cs="Times New Roman"/>
-          <w:b/>
-          <w:color w:val="00B0F0"/>
-          <w:sz w:val="40"/>
-          <w:szCs w:val="40"/>
-        </w:rPr>
-        <w:br w:type="page"/>
-      </w:r>
-      <w:r>
-        <w:rPr>
-          <w:rFonts w:ascii="Times New Roman" w:eastAsia="Times New Roman" w:hAnsi="Times New Roman" w:cs="Times New Roman"/>
-          <w:b/>
-          <w:noProof/>
-          <w:color w:val="00B0F0"/>
-          <w:sz w:val="40"/>
-          <w:szCs w:val="40"/>
-        </w:rPr>
-        <w:lastRenderedPageBreak/>
-        <w:drawing>
-          <wp:inline distT="0" distB="0" distL="0" distR="0" wp14:anchorId="43F190C4" wp14:editId="5CAF483B">
-            <wp:extent cx="3343742" cy="5858693"/>
-            <wp:effectExtent l="0" t="0" r="9525" b="8890"/>
-            <wp:docPr id="27" name="Picture 27"/>
-            <wp:cNvGraphicFramePr>
-              <a:graphicFrameLocks xmlns:a="http://schemas.openxmlformats.org/drawingml/2006/main" noChangeAspect="1"/>
-            </wp:cNvGraphicFramePr>
-            <a:graphic xmlns:a="http://schemas.openxmlformats.org/drawingml/2006/main">
-              <a:graphicData uri="http://schemas.openxmlformats.org/drawingml/2006/picture">
-                <pic:pic xmlns:pic="http://schemas.openxmlformats.org/drawingml/2006/picture">
-                  <pic:nvPicPr>
-                    <pic:cNvPr id="27" name="Picture 27"/>
                     <pic:cNvPicPr/>
                   </pic:nvPicPr>
                   <pic:blipFill>
@@ -2819,6 +2726,7 @@
     </w:p>
     <w:p>
       <w:pPr>
+        <w:jc w:val="center"/>
         <w:rPr>
           <w:rFonts w:ascii="Times New Roman" w:eastAsia="Times New Roman" w:hAnsi="Times New Roman" w:cs="Times New Roman"/>
           <w:b/>
@@ -2837,18 +2745,6 @@
         </w:rPr>
         <w:br w:type="page"/>
       </w:r>
-    </w:p>
-    <w:p>
-      <w:pPr>
-        <w:jc w:val="center"/>
-        <w:rPr>
-          <w:rFonts w:ascii="Times New Roman" w:eastAsia="Times New Roman" w:hAnsi="Times New Roman" w:cs="Times New Roman"/>
-          <w:b/>
-          <w:color w:val="00B0F0"/>
-          <w:sz w:val="40"/>
-          <w:szCs w:val="40"/>
-        </w:rPr>
-      </w:pPr>
       <w:r>
         <w:rPr>
           <w:rFonts w:ascii="Times New Roman" w:eastAsia="Times New Roman" w:hAnsi="Times New Roman" w:cs="Times New Roman"/>
@@ -2860,10 +2756,10 @@
         </w:rPr>
         <w:lastRenderedPageBreak/>
         <w:drawing>
-          <wp:inline distT="0" distB="0" distL="0" distR="0" wp14:anchorId="24FADC82" wp14:editId="45B7AC88">
+          <wp:inline distT="0" distB="0" distL="0" distR="0" wp14:anchorId="43F190C4" wp14:editId="5CAF483B">
             <wp:extent cx="3343742" cy="5858693"/>
             <wp:effectExtent l="0" t="0" r="9525" b="8890"/>
-            <wp:docPr id="28" name="Picture 28"/>
+            <wp:docPr id="27" name="Picture 27"/>
             <wp:cNvGraphicFramePr>
               <a:graphicFrameLocks xmlns:a="http://schemas.openxmlformats.org/drawingml/2006/main" noChangeAspect="1"/>
             </wp:cNvGraphicFramePr>
@@ -2871,7 +2767,7 @@
               <a:graphicData uri="http://schemas.openxmlformats.org/drawingml/2006/picture">
                 <pic:pic xmlns:pic="http://schemas.openxmlformats.org/drawingml/2006/picture">
                   <pic:nvPicPr>
-                    <pic:cNvPr id="28" name="Picture 28"/>
+                    <pic:cNvPr id="27" name="Picture 27"/>
                     <pic:cNvPicPr/>
                   </pic:nvPicPr>
                   <pic:blipFill>
@@ -2956,6 +2852,102 @@
         </w:rPr>
         <w:lastRenderedPageBreak/>
         <w:drawing>
+          <wp:inline distT="0" distB="0" distL="0" distR="0" wp14:anchorId="24FADC82" wp14:editId="45B7AC88">
+            <wp:extent cx="3343742" cy="5858693"/>
+            <wp:effectExtent l="0" t="0" r="9525" b="8890"/>
+            <wp:docPr id="28" name="Picture 28"/>
+            <wp:cNvGraphicFramePr>
+              <a:graphicFrameLocks xmlns:a="http://schemas.openxmlformats.org/drawingml/2006/main" noChangeAspect="1"/>
+            </wp:cNvGraphicFramePr>
+            <a:graphic xmlns:a="http://schemas.openxmlformats.org/drawingml/2006/main">
+              <a:graphicData uri="http://schemas.openxmlformats.org/drawingml/2006/picture">
+                <pic:pic xmlns:pic="http://schemas.openxmlformats.org/drawingml/2006/picture">
+                  <pic:nvPicPr>
+                    <pic:cNvPr id="28" name="Picture 28"/>
+                    <pic:cNvPicPr/>
+                  </pic:nvPicPr>
+                  <pic:blipFill>
+                    <a:blip r:embed="rId11">
+                      <a:extLst>
+                        <a:ext uri="{28A0092B-C50C-407E-A947-70E740481C1C}">
+                          <a14:useLocalDpi xmlns:a14="http://schemas.microsoft.com/office/drawing/2010/main" val="0"/>
+                        </a:ext>
+                      </a:extLst>
+                    </a:blip>
+                    <a:stretch>
+                      <a:fillRect/>
+                    </a:stretch>
+                  </pic:blipFill>
+                  <pic:spPr>
+                    <a:xfrm>
+                      <a:off x="0" y="0"/>
+                      <a:ext cx="3343742" cy="5858693"/>
+                    </a:xfrm>
+                    <a:prstGeom prst="rect">
+                      <a:avLst/>
+                    </a:prstGeom>
+                  </pic:spPr>
+                </pic:pic>
+              </a:graphicData>
+            </a:graphic>
+          </wp:inline>
+        </w:drawing>
+      </w:r>
+    </w:p>
+    <w:p>
+      <w:pPr>
+        <w:rPr>
+          <w:rFonts w:ascii="Times New Roman" w:eastAsia="Times New Roman" w:hAnsi="Times New Roman" w:cs="Times New Roman"/>
+          <w:b/>
+          <w:color w:val="00B0F0"/>
+          <w:sz w:val="40"/>
+          <w:szCs w:val="40"/>
+        </w:rPr>
+      </w:pPr>
+    </w:p>
+    <w:p>
+      <w:pPr>
+        <w:rPr>
+          <w:rFonts w:ascii="Times New Roman" w:eastAsia="Times New Roman" w:hAnsi="Times New Roman" w:cs="Times New Roman"/>
+          <w:b/>
+          <w:color w:val="00B0F0"/>
+          <w:sz w:val="40"/>
+          <w:szCs w:val="40"/>
+        </w:rPr>
+      </w:pPr>
+      <w:r>
+        <w:rPr>
+          <w:rFonts w:ascii="Times New Roman" w:eastAsia="Times New Roman" w:hAnsi="Times New Roman" w:cs="Times New Roman"/>
+          <w:b/>
+          <w:color w:val="00B0F0"/>
+          <w:sz w:val="40"/>
+          <w:szCs w:val="40"/>
+        </w:rPr>
+        <w:br w:type="page"/>
+      </w:r>
+    </w:p>
+    <w:p>
+      <w:pPr>
+        <w:jc w:val="center"/>
+        <w:rPr>
+          <w:rFonts w:ascii="Times New Roman" w:eastAsia="Times New Roman" w:hAnsi="Times New Roman" w:cs="Times New Roman"/>
+          <w:b/>
+          <w:color w:val="00B0F0"/>
+          <w:sz w:val="40"/>
+          <w:szCs w:val="40"/>
+        </w:rPr>
+      </w:pPr>
+      <w:r>
+        <w:rPr>
+          <w:rFonts w:ascii="Times New Roman" w:eastAsia="Times New Roman" w:hAnsi="Times New Roman" w:cs="Times New Roman"/>
+          <w:b/>
+          <w:noProof/>
+          <w:color w:val="00B0F0"/>
+          <w:sz w:val="40"/>
+          <w:szCs w:val="40"/>
+        </w:rPr>
+        <w:lastRenderedPageBreak/>
+        <w:drawing>
           <wp:inline distT="0" distB="0" distL="0" distR="0" wp14:anchorId="579FE1B1" wp14:editId="5262DDBB">
             <wp:extent cx="3343742" cy="5858693"/>
             <wp:effectExtent l="0" t="0" r="9525" b="8890"/>
@@ -2971,7 +2963,7 @@
                     <pic:cNvPicPr/>
                   </pic:nvPicPr>
                   <pic:blipFill>
-                    <a:blip r:embed="rId11">
+                    <a:blip r:embed="rId12">
                       <a:extLst>
                         <a:ext uri="{28A0092B-C50C-407E-A947-70E740481C1C}">
                           <a14:useLocalDpi xmlns:a14="http://schemas.microsoft.com/office/drawing/2010/main" val="0"/>
@@ -4523,8 +4515,8 @@
       </w:r>
     </w:p>
     <w:sectPr>
-      <w:headerReference w:type="default" r:id="rId12"/>
-      <w:footerReference w:type="default" r:id="rId13"/>
+      <w:headerReference w:type="default" r:id="rId13"/>
+      <w:footerReference w:type="default" r:id="rId14"/>
       <w:pgSz w:w="12240" w:h="15840"/>
       <w:pgMar w:top="1440" w:right="1440" w:bottom="1440" w:left="1440" w:header="720" w:footer="720" w:gutter="0"/>
       <w:pgNumType w:start="0"/>
@@ -5918,6 +5910,7 @@
     <w:lsdException w:name="HTML Sample" w:semiHidden="1" w:unhideWhenUsed="1"/>
     <w:lsdException w:name="HTML Typewriter" w:semiHidden="1" w:unhideWhenUsed="1"/>
     <w:lsdException w:name="HTML Variable" w:semiHidden="1" w:unhideWhenUsed="1"/>
+    <w:lsdException w:name="Normal Table" w:semiHidden="1" w:unhideWhenUsed="1"/>
     <w:lsdException w:name="annotation subject" w:semiHidden="1" w:unhideWhenUsed="1"/>
     <w:lsdException w:name="No List" w:semiHidden="1" w:unhideWhenUsed="1"/>
     <w:lsdException w:name="Outline List 1" w:semiHidden="1" w:unhideWhenUsed="1"/>
@@ -5964,8 +5957,10 @@
     <w:lsdException w:name="Table Subtle 2" w:semiHidden="1" w:unhideWhenUsed="1"/>
     <w:lsdException w:name="Table Web 1" w:semiHidden="1" w:unhideWhenUsed="1"/>
     <w:lsdException w:name="Table Web 2" w:semiHidden="1" w:unhideWhenUsed="1"/>
+    <w:lsdException w:name="Table Web 3" w:semiHidden="1" w:unhideWhenUsed="1"/>
     <w:lsdException w:name="Balloon Text" w:semiHidden="1" w:unhideWhenUsed="1"/>
     <w:lsdException w:name="Table Grid" w:uiPriority="39"/>
+    <w:lsdException w:name="Table Theme" w:semiHidden="1" w:unhideWhenUsed="1"/>
     <w:lsdException w:name="Placeholder Text" w:semiHidden="1"/>
     <w:lsdException w:name="No Spacing" w:uiPriority="1" w:qFormat="1"/>
     <w:lsdException w:name="Light Shading" w:uiPriority="60"/>
@@ -6951,6 +6946,10 @@
 </go:gDocsCustomXmlDataStorage>
 </file>
 
+<file path=customXml/item2.xml><?xml version="1.0" encoding="utf-8"?>
+<b:Sources xmlns:b="http://schemas.openxmlformats.org/officeDocument/2006/bibliography" xmlns="http://schemas.openxmlformats.org/officeDocument/2006/bibliography" SelectedStyle="\APASixthEditionOfficeOnline.xsl" StyleName="APA" Version="6"/>
+</file>
+
 <file path=customXml/itemProps1.xml><?xml version="1.0" encoding="utf-8"?>
 <ds:datastoreItem xmlns:ds="http://schemas.openxmlformats.org/officeDocument/2006/customXml" ds:itemID="{11111111-1234-1234-1234-123412341234}">
   <ds:schemaRefs>
@@ -6958,4 +6957,12 @@
     <ds:schemaRef ds:uri="http://schemas.openxmlformats.org/officeDocument/2006/relationships"/>
   </ds:schemaRefs>
 </ds:datastoreItem>
+</file>
+
+<file path=customXml/itemProps2.xml><?xml version="1.0" encoding="utf-8"?>
+<ds:datastoreItem xmlns:ds="http://schemas.openxmlformats.org/officeDocument/2006/customXml" ds:itemID="{1AC28D86-FAA0-4FAD-8F20-50C46BA38367}">
+  <ds:schemaRefs>
+    <ds:schemaRef ds:uri="http://schemas.openxmlformats.org/officeDocument/2006/bibliography"/>
+  </ds:schemaRefs>
+</ds:datastoreItem>
 </file>